--- a/SN-02-07_AI技術.docx
+++ b/SN-02-07_AI技術.docx
@@ -1,14 +1,8 @@
 
 <file path=word/document.xml><?xml version="1.0" encoding="utf-8"?>
-<w:document xmlns:wpc="http://schemas.microsoft.com/office/word/2010/wordprocessingCanvas" xmlns:cx="http://schemas.microsoft.com/office/drawing/2014/chartex" xmlns:cx1="http://schemas.microsoft.com/office/drawing/2015/9/8/chartex" xmlns:mc="http://schemas.openxmlformats.org/markup-compatibility/2006" xmlns:o="urn:schemas-microsoft-com:office:office" xmlns:r="http://schemas.openxmlformats.org/officeDocument/2006/relationships" xmlns:m="http://schemas.openxmlformats.org/officeDocument/2006/math" xmlns:v="urn:schemas-microsoft-com:vml" xmlns:wp14="http://schemas.microsoft.com/office/word/2010/wordprocessingDrawing" xmlns:wp="http://schemas.openxmlformats.org/drawingml/2006/wordprocessingDrawing" xmlns:w10="urn:schemas-microsoft-com:office:word" xmlns:w="http://schemas.openxmlformats.org/wordprocessingml/2006/main" xmlns:w14="http://schemas.microsoft.com/office/word/2010/wordml" xmlns:w15="http://schemas.microsoft.com/office/word/2012/wordml" xmlns:w16se="http://schemas.microsoft.com/office/word/2015/wordml/symex" xmlns:wpg="http://schemas.microsoft.com/office/word/2010/wordprocessingGroup" xmlns:wpi="http://schemas.microsoft.com/office/word/2010/wordprocessingInk" xmlns:wne="http://schemas.microsoft.com/office/word/2006/wordml" xmlns:wps="http://schemas.microsoft.com/office/word/2010/wordprocessingShape" mc:Ignorable="w14 w15 w16se wp14">
+<w:document xmlns:wpc="http://schemas.microsoft.com/office/word/2010/wordprocessingCanvas" xmlns:cx="http://schemas.microsoft.com/office/drawing/2014/chartex" xmlns:cx1="http://schemas.microsoft.com/office/drawing/2015/9/8/chartex" xmlns:cx2="http://schemas.microsoft.com/office/drawing/2015/10/21/chartex" xmlns:cx3="http://schemas.microsoft.com/office/drawing/2016/5/9/chartex" xmlns:cx4="http://schemas.microsoft.com/office/drawing/2016/5/10/chartex" xmlns:cx5="http://schemas.microsoft.com/office/drawing/2016/5/11/chartex" xmlns:cx6="http://schemas.microsoft.com/office/drawing/2016/5/12/chartex" xmlns:cx7="http://schemas.microsoft.com/office/drawing/2016/5/13/chartex" xmlns:cx8="http://schemas.microsoft.com/office/drawing/2016/5/14/chartex" xmlns:mc="http://schemas.openxmlformats.org/markup-compatibility/2006" xmlns:aink="http://schemas.microsoft.com/office/drawing/2016/ink" xmlns:am3d="http://schemas.microsoft.com/office/drawing/2017/model3d" xmlns:o="urn:schemas-microsoft-com:office:office" xmlns:oel="http://schemas.microsoft.com/office/2019/extlst" xmlns:r="http://schemas.openxmlformats.org/officeDocument/2006/relationships" xmlns:m="http://schemas.openxmlformats.org/officeDocument/2006/math" xmlns:v="urn:schemas-microsoft-com:vml" xmlns:wp14="http://schemas.microsoft.com/office/word/2010/wordprocessingDrawing" xmlns:wp="http://schemas.openxmlformats.org/drawingml/2006/wordprocessingDrawing" xmlns:w10="urn:schemas-microsoft-com:office:word" xmlns:w="http://schemas.openxmlformats.org/wordprocessingml/2006/main" xmlns:w14="http://schemas.microsoft.com/office/word/2010/wordml" xmlns:w15="http://schemas.microsoft.com/office/word/2012/wordml" xmlns:w16cex="http://schemas.microsoft.com/office/word/2018/wordml/cex" xmlns:w16cid="http://schemas.microsoft.com/office/word/2016/wordml/cid" xmlns:w16="http://schemas.microsoft.com/office/word/2018/wordml" xmlns:w16du="http://schemas.microsoft.com/office/word/2023/wordml/word16du" xmlns:w16sdtdh="http://schemas.microsoft.com/office/word/2020/wordml/sdtdatahash" xmlns:w16se="http://schemas.microsoft.com/office/word/2015/wordml/symex" xmlns:wpg="http://schemas.microsoft.com/office/word/2010/wordprocessingGroup" xmlns:wpi="http://schemas.microsoft.com/office/word/2010/wordprocessingInk" xmlns:wne="http://schemas.microsoft.com/office/word/2006/wordml" xmlns:wps="http://schemas.microsoft.com/office/word/2010/wordprocessingShape" mc:Ignorable="w14 w15 w16se w16cid w16 w16cex w16sdtdh w16du wp14">
   <w:body>
-    <w:p>
-      <w:pPr>
-        <w:rPr>
-          <w:rFonts w:hint="eastAsia"/>
-        </w:rPr>
-      </w:pPr>
-    </w:p>
+    <w:p/>
     <w:p>
       <w:pPr>
         <w:rPr>
@@ -54,23 +48,10 @@
       <w:r>
         <w:rPr>
           <w:rFonts w:hAnsi="Meiryo UI" w:hint="eastAsia"/>
-          <w:szCs w:val="20"/>
-        </w:rPr>
-        <w:t>AI</w:t>
-      </w:r>
-      <w:r>
-        <w:rPr>
-          <w:rFonts w:hAnsi="Meiryo UI" w:hint="eastAsia"/>
-          <w:szCs w:val="20"/>
-        </w:rPr>
-        <w:t>（Artificial Intelligence：人工知能）は、認知、学習、推論、判断などの人間の知能を疑似的に</w:t>
-      </w:r>
-      <w:r>
-        <w:rPr>
-          <w:rFonts w:hAnsi="Meiryo UI" w:hint="eastAsia"/>
-          <w:szCs w:val="20"/>
-        </w:rPr>
-        <w:t>コンピュータに行わせる技術を指す。</w:t>
+          <w:color w:val="FF0000"/>
+          <w:szCs w:val="20"/>
+        </w:rPr>
+        <w:t>AI（Artificial Intelligence：人工知能）は、認知、学習、推論、判断などの人間の知能を疑似的にコンピュータに行わせる技術を指す。</w:t>
       </w:r>
     </w:p>
     <w:p>
@@ -95,254 +76,654 @@
       </w:r>
       <w:r>
         <w:rPr>
-          <w:rFonts w:hint="eastAsia"/>
-          <w:color w:val="FF0000"/>
+          <w:rFonts w:eastAsiaTheme="minorHAnsi" w:hint="eastAsia"/>
+          <w:color w:val="FF0000"/>
+          <w:szCs w:val="21"/>
+        </w:rPr>
+        <w:t>[①　　　　　　　　　　]</w:t>
+      </w:r>
+    </w:p>
+    <w:p>
+      <w:pPr>
+        <w:ind w:firstLineChars="100" w:firstLine="210"/>
+        <w:rPr>
+          <w:rFonts w:hAnsi="Meiryo UI"/>
+          <w:color w:val="FF0000"/>
+          <w:szCs w:val="20"/>
+        </w:rPr>
+      </w:pPr>
+      <w:r>
+        <w:rPr>
+          <w:rFonts w:hAnsi="Meiryo UI" w:hint="eastAsia"/>
+          <w:color w:val="FF0000"/>
+          <w:szCs w:val="20"/>
+        </w:rPr>
+        <w:t>AIの分野において、記憶したデータから特定のパターンを見つけ出すなどの、人が自然に行っている学習能力をコンピュータにもたせるための技術を</w:t>
+      </w:r>
+      <w:r>
+        <w:rPr>
+          <w:rFonts w:hAnsi="Meiryo UI"/>
+          <w:color w:val="FF0000"/>
+          <w:szCs w:val="20"/>
         </w:rPr>
         <w:t>機械学習</w:t>
       </w:r>
+      <w:r>
+        <w:rPr>
+          <w:rFonts w:hAnsi="Meiryo UI" w:hint="eastAsia"/>
+          <w:color w:val="FF0000"/>
+          <w:szCs w:val="20"/>
+        </w:rPr>
+        <w:t>と呼ぶ</w:t>
+      </w:r>
+      <w:r>
+        <w:rPr>
+          <w:rFonts w:hAnsi="Meiryo UI" w:hint="eastAsia"/>
+          <w:color w:val="FF0000"/>
+          <w:szCs w:val="20"/>
+        </w:rPr>
+        <w:t>。機械学習の主な手法に、教師あり学習、教師なし学習があ</w:t>
+      </w:r>
+      <w:r>
+        <w:rPr>
+          <w:rFonts w:hAnsi="Meiryo UI" w:hint="eastAsia"/>
+          <w:color w:val="FF0000"/>
+          <w:szCs w:val="20"/>
+        </w:rPr>
+        <w:t>る</w:t>
+      </w:r>
+      <w:r>
+        <w:rPr>
+          <w:rFonts w:hAnsi="Meiryo UI" w:hint="eastAsia"/>
+          <w:color w:val="FF0000"/>
+          <w:szCs w:val="20"/>
+        </w:rPr>
+        <w:t>。教師あり学習は、正解・不正解などの答えのラベルを付加した大量のデータを与え、分析させることで、コンピュータにデータのパターンを学習させ、未知のデータに対しても正解・不正解や規則を得ることができるように</w:t>
+      </w:r>
+      <w:r>
+        <w:rPr>
+          <w:rFonts w:hAnsi="Meiryo UI" w:hint="eastAsia"/>
+          <w:color w:val="FF0000"/>
+          <w:szCs w:val="20"/>
+        </w:rPr>
+        <w:t>する</w:t>
+      </w:r>
+      <w:r>
+        <w:rPr>
+          <w:rFonts w:hAnsi="Meiryo UI" w:hint="eastAsia"/>
+          <w:color w:val="FF0000"/>
+          <w:szCs w:val="20"/>
+        </w:rPr>
+        <w:t>。教師なし学習は、教師あり学習と同様にコンピュータに大量のデータを与え、分析させ</w:t>
+      </w:r>
+      <w:r>
+        <w:rPr>
+          <w:rFonts w:hAnsi="Meiryo UI" w:hint="eastAsia"/>
+          <w:color w:val="FF0000"/>
+          <w:szCs w:val="20"/>
+        </w:rPr>
+        <w:t>る</w:t>
+      </w:r>
+      <w:r>
+        <w:rPr>
+          <w:rFonts w:hAnsi="Meiryo UI" w:hint="eastAsia"/>
+          <w:color w:val="FF0000"/>
+          <w:szCs w:val="20"/>
+        </w:rPr>
+        <w:t>が、正解のデータは提示せずに、統計的性質や、ある種の条件によって入力パターンを判定したり、分類（クラスタリング）</w:t>
+      </w:r>
+      <w:r>
+        <w:rPr>
+          <w:rFonts w:hAnsi="Meiryo UI" w:hint="eastAsia"/>
+          <w:color w:val="FF0000"/>
+          <w:szCs w:val="20"/>
+        </w:rPr>
+        <w:t>したりする</w:t>
+      </w:r>
+      <w:r>
+        <w:rPr>
+          <w:rFonts w:hAnsi="Meiryo UI" w:hint="eastAsia"/>
+          <w:color w:val="FF0000"/>
+          <w:szCs w:val="20"/>
+        </w:rPr>
+        <w:t>ことで特徴を学習させ、正誤の判</w:t>
+      </w:r>
+      <w:r>
+        <w:rPr>
+          <w:rFonts w:hAnsi="Meiryo UI" w:hint="eastAsia"/>
+          <w:color w:val="FF0000"/>
+          <w:szCs w:val="20"/>
+        </w:rPr>
+        <w:t>定ができるように</w:t>
+      </w:r>
+      <w:r>
+        <w:rPr>
+          <w:rFonts w:hAnsi="Meiryo UI" w:hint="eastAsia"/>
+          <w:color w:val="FF0000"/>
+          <w:szCs w:val="20"/>
+        </w:rPr>
+        <w:t>する</w:t>
+      </w:r>
+      <w:r>
+        <w:rPr>
+          <w:rFonts w:hAnsi="Meiryo UI" w:hint="eastAsia"/>
+          <w:color w:val="FF0000"/>
+          <w:szCs w:val="20"/>
+        </w:rPr>
+        <w:t>。</w:t>
+      </w:r>
+    </w:p>
+    <w:p>
+      <w:pPr>
+        <w:rPr>
+          <w:color w:val="FF0000"/>
+        </w:rPr>
+      </w:pPr>
+    </w:p>
+    <w:p>
+      <w:pPr>
+        <w:rPr>
+          <w:color w:val="FF0000"/>
+        </w:rPr>
+      </w:pPr>
+      <w:r>
+        <w:rPr>
+          <w:rFonts w:hint="eastAsia"/>
+          <w:color w:val="FF0000"/>
+        </w:rPr>
+        <w:t>２．</w:t>
+      </w:r>
+      <w:r>
+        <w:rPr>
+          <w:rFonts w:eastAsiaTheme="minorHAnsi" w:hint="eastAsia"/>
+          <w:color w:val="FF0000"/>
+          <w:szCs w:val="21"/>
+        </w:rPr>
+        <w:t>[②　　　　　　　　　　]</w:t>
+      </w:r>
     </w:p>
     <w:p>
       <w:pPr>
         <w:ind w:firstLineChars="100" w:firstLine="210"/>
         <w:rPr>
           <w:rFonts w:hAnsi="Meiryo UI"/>
-          <w:szCs w:val="20"/>
-        </w:rPr>
-      </w:pPr>
-      <w:r>
-        <w:rPr>
-          <w:rFonts w:hAnsi="Meiryo UI" w:hint="eastAsia"/>
-          <w:szCs w:val="20"/>
-        </w:rPr>
-        <w:t>AIの分野において、記憶したデータから特定のパターンを見つけ出すなどの、人が自然に行っている学習能力をコンピュータにもたせるための技術を</w:t>
-      </w:r>
-      <w:r>
+          <w:color w:val="FF0000"/>
+          <w:szCs w:val="20"/>
+        </w:rPr>
+      </w:pPr>
+      <w:r>
+        <w:rPr>
+          <w:rFonts w:hAnsi="Meiryo UI" w:hint="eastAsia"/>
+          <w:color w:val="FF0000"/>
+          <w:szCs w:val="20"/>
+        </w:rPr>
+        <w:t>機械学習を人間の脳神経回路をモデル化したニューラルネットワークを用いて、人間の思考と同じような手順で行えるようにする技術をディープラーニング（Deep Learning：深層学習）と呼ぶ。ディープラーニングなどの機械学習では、未知のデータでも統計的な処理を行うことで判定を行うことができるため、ルールに沿わない例外的な処理にも対応でき</w:t>
+      </w:r>
+      <w:r>
+        <w:rPr>
+          <w:rFonts w:hAnsi="Meiryo UI" w:hint="eastAsia"/>
+          <w:color w:val="FF0000"/>
+          <w:szCs w:val="20"/>
+        </w:rPr>
+        <w:t>る</w:t>
+      </w:r>
+      <w:r>
+        <w:rPr>
+          <w:rFonts w:hAnsi="Meiryo UI" w:hint="eastAsia"/>
+          <w:color w:val="FF0000"/>
+          <w:szCs w:val="20"/>
+        </w:rPr>
+        <w:t>。</w:t>
+      </w:r>
+    </w:p>
+    <w:p>
+      <w:pPr>
+        <w:ind w:firstLineChars="100" w:firstLine="210"/>
         <w:rPr>
           <w:rFonts w:hAnsi="Meiryo UI"/>
-          <w:b/>
-          <w:bCs/>
-          <w:szCs w:val="20"/>
-        </w:rPr>
-        <w:t>機械学習</w:t>
-      </w:r>
-      <w:r>
-        <w:rPr>
-          <w:rFonts w:hAnsi="Meiryo UI" w:hint="eastAsia"/>
-          <w:szCs w:val="20"/>
-        </w:rPr>
-        <w:t>と呼ぶ</w:t>
-      </w:r>
-      <w:r>
-        <w:rPr>
-          <w:rFonts w:hAnsi="Meiryo UI" w:hint="eastAsia"/>
-          <w:szCs w:val="20"/>
-        </w:rPr>
-        <w:t>。機械学習の主な手法に、教師あり学習、教師なし学習があ</w:t>
-      </w:r>
-      <w:r>
-        <w:rPr>
-          <w:rFonts w:hAnsi="Meiryo UI" w:hint="eastAsia"/>
-          <w:szCs w:val="20"/>
-        </w:rPr>
-        <w:t>る</w:t>
-      </w:r>
-      <w:r>
-        <w:rPr>
-          <w:rFonts w:hAnsi="Meiryo UI" w:hint="eastAsia"/>
-          <w:szCs w:val="20"/>
+          <w:color w:val="FF0000"/>
+          <w:szCs w:val="20"/>
+        </w:rPr>
+      </w:pPr>
+    </w:p>
+    <w:p>
+      <w:pPr>
+        <w:rPr>
+          <w:rFonts w:eastAsiaTheme="minorHAnsi"/>
+          <w:sz w:val="20"/>
+          <w:szCs w:val="20"/>
+        </w:rPr>
+      </w:pPr>
+      <w:r>
+        <w:rPr>
+          <w:rFonts w:hint="eastAsia"/>
+          <w:noProof/>
+        </w:rPr>
+        <mc:AlternateContent>
+          <mc:Choice Requires="wps">
+            <w:drawing>
+              <wp:anchor distT="0" distB="0" distL="114300" distR="114300" simplePos="0" relativeHeight="251659264" behindDoc="0" locked="0" layoutInCell="1" allowOverlap="1" wp14:anchorId="35882F64" wp14:editId="34DBEA00">
+                <wp:simplePos x="0" y="0"/>
+                <wp:positionH relativeFrom="column">
+                  <wp:posOffset>13970</wp:posOffset>
+                </wp:positionH>
+                <wp:positionV relativeFrom="paragraph">
+                  <wp:posOffset>164927</wp:posOffset>
+                </wp:positionV>
+                <wp:extent cx="6235065" cy="3768090"/>
+                <wp:effectExtent l="0" t="0" r="13335" b="22860"/>
+                <wp:wrapNone/>
+                <wp:docPr id="1251" name="正方形/長方形 1251"/>
+                <wp:cNvGraphicFramePr/>
+                <a:graphic xmlns:a="http://schemas.openxmlformats.org/drawingml/2006/main">
+                  <a:graphicData uri="http://schemas.microsoft.com/office/word/2010/wordprocessingShape">
+                    <wps:wsp>
+                      <wps:cNvSpPr/>
+                      <wps:spPr>
+                        <a:xfrm>
+                          <a:off x="0" y="0"/>
+                          <a:ext cx="6235065" cy="3768090"/>
+                        </a:xfrm>
+                        <a:prstGeom prst="rect">
+                          <a:avLst/>
+                        </a:prstGeom>
+                        <a:noFill/>
+                        <a:ln>
+                          <a:solidFill>
+                            <a:schemeClr val="tx1"/>
+                          </a:solidFill>
+                        </a:ln>
+                      </wps:spPr>
+                      <wps:style>
+                        <a:lnRef idx="2">
+                          <a:schemeClr val="accent1">
+                            <a:shade val="50000"/>
+                          </a:schemeClr>
+                        </a:lnRef>
+                        <a:fillRef idx="1">
+                          <a:schemeClr val="accent1"/>
+                        </a:fillRef>
+                        <a:effectRef idx="0">
+                          <a:schemeClr val="accent1"/>
+                        </a:effectRef>
+                        <a:fontRef idx="minor">
+                          <a:schemeClr val="lt1"/>
+                        </a:fontRef>
+                      </wps:style>
+                      <wps:bodyPr rot="0" spcFirstLastPara="0" vertOverflow="overflow" horzOverflow="overflow" vert="horz" wrap="square" lIns="91440" tIns="45720" rIns="91440" bIns="45720" numCol="1" spcCol="0" rtlCol="0" fromWordArt="0" anchor="ctr" anchorCtr="0" forceAA="0" compatLnSpc="1">
+                        <a:prstTxWarp prst="textNoShape">
+                          <a:avLst/>
+                        </a:prstTxWarp>
+                        <a:noAutofit/>
+                      </wps:bodyPr>
+                    </wps:wsp>
+                  </a:graphicData>
+                </a:graphic>
+                <wp14:sizeRelV relativeFrom="margin">
+                  <wp14:pctHeight>0</wp14:pctHeight>
+                </wp14:sizeRelV>
+              </wp:anchor>
+            </w:drawing>
+          </mc:Choice>
+          <mc:Fallback>
+            <w:pict>
+              <v:rect w14:anchorId="0A8BB18E" id="正方形/長方形 1251" o:spid="_x0000_s1026" style="position:absolute;margin-left:1.1pt;margin-top:13pt;width:490.95pt;height:296.7pt;z-index:251659264;visibility:visible;mso-wrap-style:square;mso-height-percent:0;mso-wrap-distance-left:9pt;mso-wrap-distance-top:0;mso-wrap-distance-right:9pt;mso-wrap-distance-bottom:0;mso-position-horizontal:absolute;mso-position-horizontal-relative:text;mso-position-vertical:absolute;mso-position-vertical-relative:text;mso-height-percent:0;mso-height-relative:margin;v-text-anchor:middle" o:gfxdata="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" filled="f" strokecolor="black [3213]" strokeweight="1pt"/>
+            </w:pict>
+          </mc:Fallback>
+        </mc:AlternateContent>
+      </w:r>
+    </w:p>
+    <w:p>
+      <w:pPr>
+        <w:ind w:firstLineChars="100" w:firstLine="210"/>
+        <w:rPr>
+          <w:color w:val="FF0000"/>
+        </w:rPr>
+      </w:pPr>
+      <w:r>
+        <w:rPr>
+          <w:rFonts w:hint="eastAsia"/>
+          <w:color w:val="FF0000"/>
+        </w:rPr>
+        <w:t>≪範例≫</w:t>
+      </w:r>
+    </w:p>
+    <w:p>
+      <w:pPr>
+        <w:ind w:leftChars="100" w:left="210" w:firstLineChars="100" w:firstLine="210"/>
+        <w:rPr>
+          <w:color w:val="FF0000"/>
+        </w:rPr>
+      </w:pPr>
+      <w:r>
+        <w:rPr>
+          <w:rFonts w:hint="eastAsia"/>
+          <w:color w:val="FF0000"/>
+        </w:rPr>
+        <w:t>機械学習に</w:t>
+      </w:r>
+      <w:r>
+        <w:rPr>
+          <w:rFonts w:hint="eastAsia"/>
+          <w:color w:val="FF0000"/>
+        </w:rPr>
+        <w:t>おける教師あり学習の説明として、最も適切なものはどれか</w:t>
+      </w:r>
+      <w:r>
+        <w:rPr>
+          <w:rFonts w:hint="eastAsia"/>
+          <w:color w:val="FF0000"/>
         </w:rPr>
         <w:t>。</w:t>
       </w:r>
-      <w:r>
-        <w:rPr>
-          <w:rFonts w:hAnsi="Meiryo UI" w:hint="eastAsia"/>
-          <w:b/>
-          <w:bCs/>
-          <w:szCs w:val="20"/>
-        </w:rPr>
-        <w:t>教師あり学習</w:t>
-      </w:r>
-      <w:r>
-        <w:rPr>
-          <w:rFonts w:hAnsi="Meiryo UI" w:hint="eastAsia"/>
-          <w:szCs w:val="20"/>
-        </w:rPr>
-        <w:t>は、正解・不正解などの答えのラベルを付加した大量のデータを与え、分析させることで、コンピュータにデータのパターンを学習させ、未知のデータに対しても正解・不正解や規則を得ることができるように</w:t>
-      </w:r>
-      <w:r>
-        <w:rPr>
-          <w:rFonts w:hAnsi="Meiryo UI" w:hint="eastAsia"/>
-          <w:szCs w:val="20"/>
-        </w:rPr>
-        <w:t>する</w:t>
-      </w:r>
-      <w:r>
-        <w:rPr>
-          <w:rFonts w:hAnsi="Meiryo UI" w:hint="eastAsia"/>
-          <w:szCs w:val="20"/>
+    </w:p>
+    <w:p>
+      <w:pPr>
+        <w:ind w:firstLineChars="100" w:firstLine="210"/>
+        <w:rPr>
+          <w:color w:val="FF0000"/>
+        </w:rPr>
+      </w:pPr>
+    </w:p>
+    <w:p>
+      <w:pPr>
+        <w:ind w:leftChars="100" w:left="420" w:hangingChars="100" w:hanging="210"/>
+        <w:rPr>
+          <w:color w:val="FF0000"/>
+        </w:rPr>
+      </w:pPr>
+      <w:r>
+        <w:rPr>
+          <w:rFonts w:hint="eastAsia"/>
+          <w:color w:val="FF0000"/>
+        </w:rPr>
+        <w:t xml:space="preserve">ア　</w:t>
+      </w:r>
+      <w:r>
+        <w:rPr>
+          <w:rFonts w:hint="eastAsia"/>
+          <w:color w:val="FF0000"/>
+        </w:rPr>
+        <w:t>個々の行動に対しての善しあし</w:t>
+      </w:r>
+      <w:r>
+        <w:rPr>
+          <w:rFonts w:hint="eastAsia"/>
+          <w:color w:val="FF0000"/>
+        </w:rPr>
+        <w:t>を得点として与えることによって、得点が最も多く得られるような</w:t>
+      </w:r>
+      <w:r>
+        <w:rPr>
+          <w:rFonts w:hint="eastAsia"/>
+          <w:color w:val="FF0000"/>
+        </w:rPr>
+        <w:t>方策を学習する。</w:t>
+      </w:r>
+    </w:p>
+    <w:p>
+      <w:pPr>
+        <w:ind w:firstLineChars="100" w:firstLine="210"/>
+        <w:rPr>
+          <w:color w:val="FF0000"/>
+        </w:rPr>
+      </w:pPr>
+      <w:r>
+        <w:rPr>
+          <w:rFonts w:hint="eastAsia"/>
+          <w:color w:val="FF0000"/>
+        </w:rPr>
+        <w:t xml:space="preserve">イ　</w:t>
+      </w:r>
+      <w:r>
+        <w:rPr>
+          <w:rFonts w:hint="eastAsia"/>
+          <w:color w:val="FF0000"/>
+        </w:rPr>
+        <w:t>コンピュータ利用者の挙動データを蓄積し、</w:t>
+      </w:r>
+      <w:r>
+        <w:rPr>
+          <w:rFonts w:hint="eastAsia"/>
+          <w:color w:val="FF0000"/>
+        </w:rPr>
+        <w:t>挙動データの出現頻度に従って</w:t>
+      </w:r>
+      <w:r>
+        <w:rPr>
+          <w:rFonts w:hint="eastAsia"/>
+          <w:color w:val="FF0000"/>
+        </w:rPr>
+        <w:t>次の挙動を推論する。</w:t>
+      </w:r>
+    </w:p>
+    <w:p>
+      <w:pPr>
+        <w:ind w:leftChars="100" w:left="420" w:hangingChars="100" w:hanging="210"/>
+        <w:rPr>
+          <w:color w:val="FF0000"/>
+        </w:rPr>
+      </w:pPr>
+      <w:r>
+        <w:rPr>
+          <w:rFonts w:hint="eastAsia"/>
+          <w:color w:val="FF0000"/>
+        </w:rPr>
+        <w:t xml:space="preserve">ウ　</w:t>
+      </w:r>
+      <w:r>
+        <w:rPr>
+          <w:rFonts w:hint="eastAsia"/>
+          <w:color w:val="FF0000"/>
+        </w:rPr>
+        <w:t>正解のデータを</w:t>
+      </w:r>
+      <w:r>
+        <w:rPr>
+          <w:rFonts w:hint="eastAsia"/>
+          <w:color w:val="FF0000"/>
+        </w:rPr>
+        <w:t>提示したり、データが誤りであることを指摘したりすることによって、</w:t>
+      </w:r>
+      <w:r>
+        <w:rPr>
+          <w:rFonts w:hint="eastAsia"/>
+          <w:color w:val="FF0000"/>
+        </w:rPr>
+        <w:t>未知のデータに対して正誤を得ることを助ける。</w:t>
+      </w:r>
+    </w:p>
+    <w:p>
+      <w:pPr>
+        <w:ind w:leftChars="100" w:left="420" w:hangingChars="100" w:hanging="210"/>
+        <w:rPr>
+          <w:color w:val="FF0000"/>
+        </w:rPr>
+      </w:pPr>
+      <w:r>
+        <w:rPr>
+          <w:rFonts w:hint="eastAsia"/>
+          <w:color w:val="FF0000"/>
+        </w:rPr>
+        <w:t xml:space="preserve">エ　</w:t>
+      </w:r>
+      <w:r>
+        <w:rPr>
+          <w:rFonts w:hint="eastAsia"/>
+          <w:color w:val="FF0000"/>
+        </w:rPr>
+        <w:t>正解データを提示せずに</w:t>
+      </w:r>
+      <w:r>
+        <w:rPr>
+          <w:rFonts w:hint="eastAsia"/>
+          <w:color w:val="FF0000"/>
+        </w:rPr>
+        <w:t>、統計的性質や、ある種の条件によって</w:t>
+      </w:r>
+      <w:r>
+        <w:rPr>
+          <w:rFonts w:hint="eastAsia"/>
+          <w:color w:val="FF0000"/>
+        </w:rPr>
+        <w:t>入力パターンを判定したり、クラスタリングをしたりする。</w:t>
+      </w:r>
+    </w:p>
+    <w:p>
+      <w:pPr>
+        <w:ind w:firstLineChars="100" w:firstLine="210"/>
+        <w:rPr>
+          <w:color w:val="FF0000"/>
+        </w:rPr>
+      </w:pPr>
+    </w:p>
+    <w:p>
+      <w:pPr>
+        <w:rPr>
+          <w:color w:val="FF0000"/>
+        </w:rPr>
+      </w:pPr>
+      <w:r>
+        <w:rPr>
+          <w:rFonts w:hint="eastAsia"/>
+          <w:color w:val="FF0000"/>
+        </w:rPr>
+        <w:t xml:space="preserve">　≪解答≫　</w:t>
+      </w:r>
+      <w:r>
+        <w:rPr>
+          <w:rFonts w:hint="eastAsia"/>
+          <w:color w:val="FF0000"/>
+        </w:rPr>
+        <w:t>ウ</w:t>
+      </w:r>
+    </w:p>
+    <w:p>
+      <w:pPr>
+        <w:ind w:leftChars="100" w:left="420" w:hangingChars="100" w:hanging="210"/>
+        <w:rPr>
+          <w:color w:val="FF0000"/>
+        </w:rPr>
+      </w:pPr>
+      <w:r>
+        <w:rPr>
+          <w:rFonts w:hint="eastAsia"/>
+          <w:color w:val="FF0000"/>
+        </w:rPr>
+        <w:t xml:space="preserve">ア　</w:t>
+      </w:r>
+      <w:r>
+        <w:rPr>
+          <w:rFonts w:hint="eastAsia"/>
+          <w:color w:val="FF0000"/>
+        </w:rPr>
+        <w:t>強化学習の説明です。</w:t>
+      </w:r>
+      <w:r>
+        <w:rPr>
+          <w:rFonts w:hint="eastAsia"/>
+          <w:color w:val="FF0000"/>
+        </w:rPr>
+        <w:t>教師あり学習や教師なし学習と並ぶ、</w:t>
+      </w:r>
+      <w:r>
+        <w:rPr>
+          <w:rFonts w:hint="eastAsia"/>
+          <w:color w:val="FF0000"/>
+        </w:rPr>
+        <w:t>機械学習手法のひとつです。</w:t>
+      </w:r>
+    </w:p>
+    <w:p>
+      <w:pPr>
+        <w:ind w:firstLineChars="100" w:firstLine="210"/>
+        <w:rPr>
+          <w:color w:val="FF0000"/>
+        </w:rPr>
+      </w:pPr>
+      <w:r>
+        <w:rPr>
+          <w:rFonts w:hint="eastAsia"/>
+          <w:color w:val="FF0000"/>
+        </w:rPr>
+        <w:t xml:space="preserve">イ　</w:t>
+      </w:r>
+      <w:r>
+        <w:rPr>
+          <w:rFonts w:hint="eastAsia"/>
+          <w:color w:val="FF0000"/>
+        </w:rPr>
+        <w:t>教師なし学習の手法</w:t>
+      </w:r>
+      <w:r>
+        <w:rPr>
+          <w:rFonts w:hint="eastAsia"/>
+          <w:color w:val="FF0000"/>
+        </w:rPr>
+        <w:t>のひとつである協調フィルタリングの説明</w:t>
+      </w:r>
+      <w:r>
+        <w:rPr>
+          <w:rFonts w:hint="eastAsia"/>
+          <w:color w:val="FF0000"/>
+        </w:rPr>
+        <w:t>です</w:t>
+      </w:r>
+      <w:r>
+        <w:rPr>
+          <w:rFonts w:hint="eastAsia"/>
+          <w:color w:val="FF0000"/>
         </w:rPr>
         <w:t>。</w:t>
       </w:r>
-      <w:r>
-        <w:rPr>
-          <w:rFonts w:hAnsi="Meiryo UI" w:hint="eastAsia"/>
-          <w:b/>
-          <w:bCs/>
-          <w:szCs w:val="20"/>
-        </w:rPr>
-        <w:t>教師なし学習</w:t>
-      </w:r>
-      <w:r>
-        <w:rPr>
-          <w:rFonts w:hAnsi="Meiryo UI" w:hint="eastAsia"/>
-          <w:szCs w:val="20"/>
-        </w:rPr>
-        <w:t>は、教師あり学習と同様にコンピュータに大量のデータを与え、分析させ</w:t>
-      </w:r>
-      <w:r>
-        <w:rPr>
-          <w:rFonts w:hAnsi="Meiryo UI" w:hint="eastAsia"/>
-          <w:szCs w:val="20"/>
-        </w:rPr>
-        <w:t>る</w:t>
-      </w:r>
-      <w:r>
-        <w:rPr>
-          <w:rFonts w:hAnsi="Meiryo UI" w:hint="eastAsia"/>
-          <w:szCs w:val="20"/>
-        </w:rPr>
-        <w:t>が、正解のデータは提示せずに、統計的性質や、ある種の条件によって入力パターンを判定したり、分類（クラスタリング）</w:t>
-      </w:r>
-      <w:r>
-        <w:rPr>
-          <w:rFonts w:hAnsi="Meiryo UI" w:hint="eastAsia"/>
-          <w:szCs w:val="20"/>
-        </w:rPr>
-        <w:t>したりする</w:t>
-      </w:r>
-      <w:r>
-        <w:rPr>
-          <w:rFonts w:hAnsi="Meiryo UI" w:hint="eastAsia"/>
-          <w:szCs w:val="20"/>
-        </w:rPr>
-        <w:t>ことで特徴を学習させ、正誤の判定ができるように</w:t>
-      </w:r>
-      <w:r>
-        <w:rPr>
-          <w:rFonts w:hAnsi="Meiryo UI" w:hint="eastAsia"/>
-          <w:szCs w:val="20"/>
-        </w:rPr>
-        <w:t>する</w:t>
-      </w:r>
-      <w:r>
-        <w:rPr>
-          <w:rFonts w:hAnsi="Meiryo UI" w:hint="eastAsia"/>
-          <w:szCs w:val="20"/>
+    </w:p>
+    <w:p>
+      <w:pPr>
+        <w:ind w:leftChars="100" w:left="420" w:hangingChars="100" w:hanging="210"/>
+        <w:rPr>
+          <w:color w:val="FF0000"/>
+        </w:rPr>
+      </w:pPr>
+      <w:r>
+        <w:rPr>
+          <w:rFonts w:hint="eastAsia"/>
+          <w:color w:val="FF0000"/>
+        </w:rPr>
+        <w:t xml:space="preserve">エ　</w:t>
+      </w:r>
+      <w:r>
+        <w:rPr>
+          <w:rFonts w:hint="eastAsia"/>
+          <w:color w:val="FF0000"/>
+        </w:rPr>
+        <w:t>教師なし学習の手法</w:t>
+      </w:r>
+      <w:r>
+        <w:rPr>
+          <w:rFonts w:hint="eastAsia"/>
+          <w:color w:val="FF0000"/>
+        </w:rPr>
+        <w:t>のひとつであるクラスタリングの説明です</w:t>
+      </w:r>
+      <w:r>
+        <w:rPr>
+          <w:rFonts w:hint="eastAsia"/>
+          <w:color w:val="FF0000"/>
         </w:rPr>
         <w:t>。</w:t>
       </w:r>
     </w:p>
     <w:p>
       <w:pPr>
-        <w:rPr>
-          <w:color w:val="FF0000"/>
-        </w:rPr>
-      </w:pPr>
-    </w:p>
-    <w:p>
-      <w:pPr>
-        <w:rPr>
-          <w:color w:val="FF0000"/>
-        </w:rPr>
-      </w:pPr>
-      <w:r>
-        <w:rPr>
-          <w:rFonts w:hint="eastAsia"/>
-          <w:color w:val="FF0000"/>
-        </w:rPr>
-        <w:t>２</w:t>
-      </w:r>
-      <w:r>
-        <w:rPr>
-          <w:rFonts w:hint="eastAsia"/>
-          <w:color w:val="FF0000"/>
-        </w:rPr>
-        <w:t>．</w:t>
-      </w:r>
-      <w:r>
-        <w:rPr>
-          <w:rFonts w:hint="eastAsia"/>
-          <w:color w:val="FF0000"/>
-        </w:rPr>
-        <w:t>ディープラーニング</w:t>
-      </w:r>
-    </w:p>
-    <w:p>
-      <w:pPr>
         <w:ind w:firstLineChars="100" w:firstLine="210"/>
         <w:rPr>
-          <w:color w:val="FF0000"/>
-        </w:rPr>
-      </w:pPr>
-      <w:bookmarkStart w:id="0" w:name="_GoBack"/>
-      <w:bookmarkEnd w:id="0"/>
-      <w:r>
-        <w:rPr>
-          <w:rFonts w:hAnsi="Meiryo UI" w:hint="eastAsia"/>
-          <w:szCs w:val="20"/>
-        </w:rPr>
-        <w:t>機械学習を人間の脳神経回路をモデル化したニューラルネットワークを用いて、人間の思考と同じような手順で行えるようにする技術をディープラーニング（Deep Learning：深層学習）と呼</w:t>
-      </w:r>
-      <w:r>
-        <w:rPr>
-          <w:rFonts w:hAnsi="Meiryo UI" w:hint="eastAsia"/>
-          <w:szCs w:val="20"/>
-        </w:rPr>
-        <w:t>ぶ</w:t>
-      </w:r>
-      <w:r>
-        <w:rPr>
-          <w:rFonts w:hAnsi="Meiryo UI" w:hint="eastAsia"/>
-          <w:szCs w:val="20"/>
-        </w:rPr>
-        <w:t>。</w:t>
-      </w:r>
-      <w:r>
-        <w:rPr>
-          <w:rFonts w:hAnsi="Meiryo UI" w:hint="eastAsia"/>
-          <w:szCs w:val="20"/>
-        </w:rPr>
-        <w:t>ディープラーニング</w:t>
-      </w:r>
-      <w:r>
-        <w:rPr>
-          <w:rFonts w:hAnsi="Meiryo UI" w:hint="eastAsia"/>
-          <w:szCs w:val="20"/>
-        </w:rPr>
-        <w:t>などの機械学習では、未知のデータでも統計的な処理を行うことで判定を行うことができるため、ルールに沿わない例外的な処理にも対応でき</w:t>
-      </w:r>
-      <w:r>
-        <w:rPr>
-          <w:rFonts w:hAnsi="Meiryo UI" w:hint="eastAsia"/>
-          <w:szCs w:val="20"/>
-        </w:rPr>
-        <w:t>る</w:t>
-      </w:r>
-      <w:r>
-        <w:rPr>
-          <w:rFonts w:hAnsi="Meiryo UI" w:hint="eastAsia"/>
-          <w:szCs w:val="20"/>
-        </w:rPr>
-        <w:t>。</w:t>
-      </w:r>
+          <w:rFonts w:hint="eastAsia"/>
+          <w:color w:val="FF0000"/>
+        </w:rPr>
+      </w:pPr>
     </w:p>
     <w:sectPr>
-      <w:headerReference w:type="even" r:id="rId7"/>
-      <w:headerReference w:type="default" r:id="rId8"/>
-      <w:footerReference w:type="even" r:id="rId9"/>
-      <w:footerReference w:type="default" r:id="rId10"/>
-      <w:headerReference w:type="first" r:id="rId11"/>
-      <w:footerReference w:type="first" r:id="rId12"/>
+      <w:headerReference w:type="default" r:id="rId7"/>
       <w:pgSz w:w="11906" w:h="16838" w:code="9"/>
       <w:pgMar w:top="1418" w:right="1134" w:bottom="1134" w:left="1134" w:header="851" w:footer="992" w:gutter="0"/>
       <w:cols w:space="425"/>
@@ -353,7 +734,7 @@
 </file>
 
 <file path=word/endnotes.xml><?xml version="1.0" encoding="utf-8"?>
-<w:endnotes xmlns:wpc="http://schemas.microsoft.com/office/word/2010/wordprocessingCanvas" xmlns:cx="http://schemas.microsoft.com/office/drawing/2014/chartex" xmlns:cx1="http://schemas.microsoft.com/office/drawing/2015/9/8/chartex" xmlns:mc="http://schemas.openxmlformats.org/markup-compatibility/2006" xmlns:o="urn:schemas-microsoft-com:office:office" xmlns:r="http://schemas.openxmlformats.org/officeDocument/2006/relationships" xmlns:m="http://schemas.openxmlformats.org/officeDocument/2006/math" xmlns:v="urn:schemas-microsoft-com:vml" xmlns:wp14="http://schemas.microsoft.com/office/word/2010/wordprocessingDrawing" xmlns:wp="http://schemas.openxmlformats.org/drawingml/2006/wordprocessingDrawing" xmlns:w10="urn:schemas-microsoft-com:office:word" xmlns:w="http://schemas.openxmlformats.org/wordprocessingml/2006/main" xmlns:w14="http://schemas.microsoft.com/office/word/2010/wordml" xmlns:w15="http://schemas.microsoft.com/office/word/2012/wordml" xmlns:w16se="http://schemas.microsoft.com/office/word/2015/wordml/symex" xmlns:wpg="http://schemas.microsoft.com/office/word/2010/wordprocessingGroup" xmlns:wpi="http://schemas.microsoft.com/office/word/2010/wordprocessingInk" xmlns:wne="http://schemas.microsoft.com/office/word/2006/wordml" xmlns:wps="http://schemas.microsoft.com/office/word/2010/wordprocessingShape" mc:Ignorable="w14 w15 w16se wp14">
+<w:endnotes xmlns:wpc="http://schemas.microsoft.com/office/word/2010/wordprocessingCanvas" xmlns:cx="http://schemas.microsoft.com/office/drawing/2014/chartex" xmlns:cx1="http://schemas.microsoft.com/office/drawing/2015/9/8/chartex" xmlns:cx2="http://schemas.microsoft.com/office/drawing/2015/10/21/chartex" xmlns:cx3="http://schemas.microsoft.com/office/drawing/2016/5/9/chartex" xmlns:cx4="http://schemas.microsoft.com/office/drawing/2016/5/10/chartex" xmlns:cx5="http://schemas.microsoft.com/office/drawing/2016/5/11/chartex" xmlns:cx6="http://schemas.microsoft.com/office/drawing/2016/5/12/chartex" xmlns:cx7="http://schemas.microsoft.com/office/drawing/2016/5/13/chartex" xmlns:cx8="http://schemas.microsoft.com/office/drawing/2016/5/14/chartex" xmlns:mc="http://schemas.openxmlformats.org/markup-compatibility/2006" xmlns:aink="http://schemas.microsoft.com/office/drawing/2016/ink" xmlns:am3d="http://schemas.microsoft.com/office/drawing/2017/model3d" xmlns:o="urn:schemas-microsoft-com:office:office" xmlns:oel="http://schemas.microsoft.com/office/2019/extlst" xmlns:r="http://schemas.openxmlformats.org/officeDocument/2006/relationships" xmlns:m="http://schemas.openxmlformats.org/officeDocument/2006/math" xmlns:v="urn:schemas-microsoft-com:vml" xmlns:wp14="http://schemas.microsoft.com/office/word/2010/wordprocessingDrawing" xmlns:wp="http://schemas.openxmlformats.org/drawingml/2006/wordprocessingDrawing" xmlns:w10="urn:schemas-microsoft-com:office:word" xmlns:w="http://schemas.openxmlformats.org/wordprocessingml/2006/main" xmlns:w14="http://schemas.microsoft.com/office/word/2010/wordml" xmlns:w15="http://schemas.microsoft.com/office/word/2012/wordml" xmlns:w16cex="http://schemas.microsoft.com/office/word/2018/wordml/cex" xmlns:w16cid="http://schemas.microsoft.com/office/word/2016/wordml/cid" xmlns:w16="http://schemas.microsoft.com/office/word/2018/wordml" xmlns:w16du="http://schemas.microsoft.com/office/word/2023/wordml/word16du" xmlns:w16sdtdh="http://schemas.microsoft.com/office/word/2020/wordml/sdtdatahash" xmlns:w16se="http://schemas.microsoft.com/office/word/2015/wordml/symex" xmlns:wpg="http://schemas.microsoft.com/office/word/2010/wordprocessingGroup" xmlns:wpi="http://schemas.microsoft.com/office/word/2010/wordprocessingInk" xmlns:wne="http://schemas.microsoft.com/office/word/2006/wordml" xmlns:wps="http://schemas.microsoft.com/office/word/2010/wordprocessingShape" mc:Ignorable="w14 w15 w16se w16cid w16 w16cex w16sdtdh w16du wp14">
   <w:endnote w:type="separator" w:id="-1">
     <w:p>
       <w:r>
@@ -371,38 +752,8 @@
 </w:endnotes>
 </file>
 
-<file path=word/footer1.xml><?xml version="1.0" encoding="utf-8"?>
-<w:ftr xmlns:wpc="http://schemas.microsoft.com/office/word/2010/wordprocessingCanvas" xmlns:cx="http://schemas.microsoft.com/office/drawing/2014/chartex" xmlns:cx1="http://schemas.microsoft.com/office/drawing/2015/9/8/chartex" xmlns:mc="http://schemas.openxmlformats.org/markup-compatibility/2006" xmlns:o="urn:schemas-microsoft-com:office:office" xmlns:r="http://schemas.openxmlformats.org/officeDocument/2006/relationships" xmlns:m="http://schemas.openxmlformats.org/officeDocument/2006/math" xmlns:v="urn:schemas-microsoft-com:vml" xmlns:wp14="http://schemas.microsoft.com/office/word/2010/wordprocessingDrawing" xmlns:wp="http://schemas.openxmlformats.org/drawingml/2006/wordprocessingDrawing" xmlns:w10="urn:schemas-microsoft-com:office:word" xmlns:w="http://schemas.openxmlformats.org/wordprocessingml/2006/main" xmlns:w14="http://schemas.microsoft.com/office/word/2010/wordml" xmlns:w15="http://schemas.microsoft.com/office/word/2012/wordml" xmlns:w16se="http://schemas.microsoft.com/office/word/2015/wordml/symex" xmlns:wpg="http://schemas.microsoft.com/office/word/2010/wordprocessingGroup" xmlns:wpi="http://schemas.microsoft.com/office/word/2010/wordprocessingInk" xmlns:wne="http://schemas.microsoft.com/office/word/2006/wordml" xmlns:wps="http://schemas.microsoft.com/office/word/2010/wordprocessingShape" mc:Ignorable="w14 w15 w16se wp14">
-  <w:p>
-    <w:pPr>
-      <w:pStyle w:val="a5"/>
-    </w:pPr>
-  </w:p>
-</w:ftr>
-</file>
-
-<file path=word/footer2.xml><?xml version="1.0" encoding="utf-8"?>
-<w:ftr xmlns:wpc="http://schemas.microsoft.com/office/word/2010/wordprocessingCanvas" xmlns:cx="http://schemas.microsoft.com/office/drawing/2014/chartex" xmlns:cx1="http://schemas.microsoft.com/office/drawing/2015/9/8/chartex" xmlns:mc="http://schemas.openxmlformats.org/markup-compatibility/2006" xmlns:o="urn:schemas-microsoft-com:office:office" xmlns:r="http://schemas.openxmlformats.org/officeDocument/2006/relationships" xmlns:m="http://schemas.openxmlformats.org/officeDocument/2006/math" xmlns:v="urn:schemas-microsoft-com:vml" xmlns:wp14="http://schemas.microsoft.com/office/word/2010/wordprocessingDrawing" xmlns:wp="http://schemas.openxmlformats.org/drawingml/2006/wordprocessingDrawing" xmlns:w10="urn:schemas-microsoft-com:office:word" xmlns:w="http://schemas.openxmlformats.org/wordprocessingml/2006/main" xmlns:w14="http://schemas.microsoft.com/office/word/2010/wordml" xmlns:w15="http://schemas.microsoft.com/office/word/2012/wordml" xmlns:w16se="http://schemas.microsoft.com/office/word/2015/wordml/symex" xmlns:wpg="http://schemas.microsoft.com/office/word/2010/wordprocessingGroup" xmlns:wpi="http://schemas.microsoft.com/office/word/2010/wordprocessingInk" xmlns:wne="http://schemas.microsoft.com/office/word/2006/wordml" xmlns:wps="http://schemas.microsoft.com/office/word/2010/wordprocessingShape" mc:Ignorable="w14 w15 w16se wp14">
-  <w:p>
-    <w:pPr>
-      <w:pStyle w:val="a5"/>
-    </w:pPr>
-  </w:p>
-</w:ftr>
-</file>
-
-<file path=word/footer3.xml><?xml version="1.0" encoding="utf-8"?>
-<w:ftr xmlns:wpc="http://schemas.microsoft.com/office/word/2010/wordprocessingCanvas" xmlns:cx="http://schemas.microsoft.com/office/drawing/2014/chartex" xmlns:cx1="http://schemas.microsoft.com/office/drawing/2015/9/8/chartex" xmlns:mc="http://schemas.openxmlformats.org/markup-compatibility/2006" xmlns:o="urn:schemas-microsoft-com:office:office" xmlns:r="http://schemas.openxmlformats.org/officeDocument/2006/relationships" xmlns:m="http://schemas.openxmlformats.org/officeDocument/2006/math" xmlns:v="urn:schemas-microsoft-com:vml" xmlns:wp14="http://schemas.microsoft.com/office/word/2010/wordprocessingDrawing" xmlns:wp="http://schemas.openxmlformats.org/drawingml/2006/wordprocessingDrawing" xmlns:w10="urn:schemas-microsoft-com:office:word" xmlns:w="http://schemas.openxmlformats.org/wordprocessingml/2006/main" xmlns:w14="http://schemas.microsoft.com/office/word/2010/wordml" xmlns:w15="http://schemas.microsoft.com/office/word/2012/wordml" xmlns:w16se="http://schemas.microsoft.com/office/word/2015/wordml/symex" xmlns:wpg="http://schemas.microsoft.com/office/word/2010/wordprocessingGroup" xmlns:wpi="http://schemas.microsoft.com/office/word/2010/wordprocessingInk" xmlns:wne="http://schemas.microsoft.com/office/word/2006/wordml" xmlns:wps="http://schemas.microsoft.com/office/word/2010/wordprocessingShape" mc:Ignorable="w14 w15 w16se wp14">
-  <w:p>
-    <w:pPr>
-      <w:pStyle w:val="a5"/>
-    </w:pPr>
-  </w:p>
-</w:ftr>
-</file>
-
 <file path=word/footnotes.xml><?xml version="1.0" encoding="utf-8"?>
-<w:footnotes xmlns:wpc="http://schemas.microsoft.com/office/word/2010/wordprocessingCanvas" xmlns:cx="http://schemas.microsoft.com/office/drawing/2014/chartex" xmlns:cx1="http://schemas.microsoft.com/office/drawing/2015/9/8/chartex" xmlns:mc="http://schemas.openxmlformats.org/markup-compatibility/2006" xmlns:o="urn:schemas-microsoft-com:office:office" xmlns:r="http://schemas.openxmlformats.org/officeDocument/2006/relationships" xmlns:m="http://schemas.openxmlformats.org/officeDocument/2006/math" xmlns:v="urn:schemas-microsoft-com:vml" xmlns:wp14="http://schemas.microsoft.com/office/word/2010/wordprocessingDrawing" xmlns:wp="http://schemas.openxmlformats.org/drawingml/2006/wordprocessingDrawing" xmlns:w10="urn:schemas-microsoft-com:office:word" xmlns:w="http://schemas.openxmlformats.org/wordprocessingml/2006/main" xmlns:w14="http://schemas.microsoft.com/office/word/2010/wordml" xmlns:w15="http://schemas.microsoft.com/office/word/2012/wordml" xmlns:w16se="http://schemas.microsoft.com/office/word/2015/wordml/symex" xmlns:wpg="http://schemas.microsoft.com/office/word/2010/wordprocessingGroup" xmlns:wpi="http://schemas.microsoft.com/office/word/2010/wordprocessingInk" xmlns:wne="http://schemas.microsoft.com/office/word/2006/wordml" xmlns:wps="http://schemas.microsoft.com/office/word/2010/wordprocessingShape" mc:Ignorable="w14 w15 w16se wp14">
+<w:footnotes xmlns:wpc="http://schemas.microsoft.com/office/word/2010/wordprocessingCanvas" xmlns:cx="http://schemas.microsoft.com/office/drawing/2014/chartex" xmlns:cx1="http://schemas.microsoft.com/office/drawing/2015/9/8/chartex" xmlns:cx2="http://schemas.microsoft.com/office/drawing/2015/10/21/chartex" xmlns:cx3="http://schemas.microsoft.com/office/drawing/2016/5/9/chartex" xmlns:cx4="http://schemas.microsoft.com/office/drawing/2016/5/10/chartex" xmlns:cx5="http://schemas.microsoft.com/office/drawing/2016/5/11/chartex" xmlns:cx6="http://schemas.microsoft.com/office/drawing/2016/5/12/chartex" xmlns:cx7="http://schemas.microsoft.com/office/drawing/2016/5/13/chartex" xmlns:cx8="http://schemas.microsoft.com/office/drawing/2016/5/14/chartex" xmlns:mc="http://schemas.openxmlformats.org/markup-compatibility/2006" xmlns:aink="http://schemas.microsoft.com/office/drawing/2016/ink" xmlns:am3d="http://schemas.microsoft.com/office/drawing/2017/model3d" xmlns:o="urn:schemas-microsoft-com:office:office" xmlns:oel="http://schemas.microsoft.com/office/2019/extlst" xmlns:r="http://schemas.openxmlformats.org/officeDocument/2006/relationships" xmlns:m="http://schemas.openxmlformats.org/officeDocument/2006/math" xmlns:v="urn:schemas-microsoft-com:vml" xmlns:wp14="http://schemas.microsoft.com/office/word/2010/wordprocessingDrawing" xmlns:wp="http://schemas.openxmlformats.org/drawingml/2006/wordprocessingDrawing" xmlns:w10="urn:schemas-microsoft-com:office:word" xmlns:w="http://schemas.openxmlformats.org/wordprocessingml/2006/main" xmlns:w14="http://schemas.microsoft.com/office/word/2010/wordml" xmlns:w15="http://schemas.microsoft.com/office/word/2012/wordml" xmlns:w16cex="http://schemas.microsoft.com/office/word/2018/wordml/cex" xmlns:w16cid="http://schemas.microsoft.com/office/word/2016/wordml/cid" xmlns:w16="http://schemas.microsoft.com/office/word/2018/wordml" xmlns:w16du="http://schemas.microsoft.com/office/word/2023/wordml/word16du" xmlns:w16sdtdh="http://schemas.microsoft.com/office/word/2020/wordml/sdtdatahash" xmlns:w16se="http://schemas.microsoft.com/office/word/2015/wordml/symex" xmlns:wpg="http://schemas.microsoft.com/office/word/2010/wordprocessingGroup" xmlns:wpi="http://schemas.microsoft.com/office/word/2010/wordprocessingInk" xmlns:wne="http://schemas.microsoft.com/office/word/2006/wordml" xmlns:wps="http://schemas.microsoft.com/office/word/2010/wordprocessingShape" mc:Ignorable="w14 w15 w16se w16cid w16 w16cex w16sdtdh w16du wp14">
   <w:footnote w:type="separator" w:id="-1">
     <w:p>
       <w:r>
@@ -421,17 +772,7 @@
 </file>
 
 <file path=word/header1.xml><?xml version="1.0" encoding="utf-8"?>
-<w:hdr xmlns:wpc="http://schemas.microsoft.com/office/word/2010/wordprocessingCanvas" xmlns:cx="http://schemas.microsoft.com/office/drawing/2014/chartex" xmlns:cx1="http://schemas.microsoft.com/office/drawing/2015/9/8/chartex" xmlns:mc="http://schemas.openxmlformats.org/markup-compatibility/2006" xmlns:o="urn:schemas-microsoft-com:office:office" xmlns:r="http://schemas.openxmlformats.org/officeDocument/2006/relationships" xmlns:m="http://schemas.openxmlformats.org/officeDocument/2006/math" xmlns:v="urn:schemas-microsoft-com:vml" xmlns:wp14="http://schemas.microsoft.com/office/word/2010/wordprocessingDrawing" xmlns:wp="http://schemas.openxmlformats.org/drawingml/2006/wordprocessingDrawing" xmlns:w10="urn:schemas-microsoft-com:office:word" xmlns:w="http://schemas.openxmlformats.org/wordprocessingml/2006/main" xmlns:w14="http://schemas.microsoft.com/office/word/2010/wordml" xmlns:w15="http://schemas.microsoft.com/office/word/2012/wordml" xmlns:w16se="http://schemas.microsoft.com/office/word/2015/wordml/symex" xmlns:wpg="http://schemas.microsoft.com/office/word/2010/wordprocessingGroup" xmlns:wpi="http://schemas.microsoft.com/office/word/2010/wordprocessingInk" xmlns:wne="http://schemas.microsoft.com/office/word/2006/wordml" xmlns:wps="http://schemas.microsoft.com/office/word/2010/wordprocessingShape" mc:Ignorable="w14 w15 w16se wp14">
-  <w:p>
-    <w:pPr>
-      <w:pStyle w:val="a3"/>
-    </w:pPr>
-  </w:p>
-</w:hdr>
-</file>
-
-<file path=word/header2.xml><?xml version="1.0" encoding="utf-8"?>
-<w:hdr xmlns:wpc="http://schemas.microsoft.com/office/word/2010/wordprocessingCanvas" xmlns:cx="http://schemas.microsoft.com/office/drawing/2014/chartex" xmlns:cx1="http://schemas.microsoft.com/office/drawing/2015/9/8/chartex" xmlns:mc="http://schemas.openxmlformats.org/markup-compatibility/2006" xmlns:o="urn:schemas-microsoft-com:office:office" xmlns:r="http://schemas.openxmlformats.org/officeDocument/2006/relationships" xmlns:m="http://schemas.openxmlformats.org/officeDocument/2006/math" xmlns:v="urn:schemas-microsoft-com:vml" xmlns:wp14="http://schemas.microsoft.com/office/word/2010/wordprocessingDrawing" xmlns:wp="http://schemas.openxmlformats.org/drawingml/2006/wordprocessingDrawing" xmlns:w10="urn:schemas-microsoft-com:office:word" xmlns:w="http://schemas.openxmlformats.org/wordprocessingml/2006/main" xmlns:w14="http://schemas.microsoft.com/office/word/2010/wordml" xmlns:w15="http://schemas.microsoft.com/office/word/2012/wordml" xmlns:w16se="http://schemas.microsoft.com/office/word/2015/wordml/symex" xmlns:wpg="http://schemas.microsoft.com/office/word/2010/wordprocessingGroup" xmlns:wpi="http://schemas.microsoft.com/office/word/2010/wordprocessingInk" xmlns:wne="http://schemas.microsoft.com/office/word/2006/wordml" xmlns:wps="http://schemas.microsoft.com/office/word/2010/wordprocessingShape" mc:Ignorable="w14 w15 w16se wp14">
+<w:hdr xmlns:wpc="http://schemas.microsoft.com/office/word/2010/wordprocessingCanvas" xmlns:cx="http://schemas.microsoft.com/office/drawing/2014/chartex" xmlns:cx1="http://schemas.microsoft.com/office/drawing/2015/9/8/chartex" xmlns:cx2="http://schemas.microsoft.com/office/drawing/2015/10/21/chartex" xmlns:cx3="http://schemas.microsoft.com/office/drawing/2016/5/9/chartex" xmlns:cx4="http://schemas.microsoft.com/office/drawing/2016/5/10/chartex" xmlns:cx5="http://schemas.microsoft.com/office/drawing/2016/5/11/chartex" xmlns:cx6="http://schemas.microsoft.com/office/drawing/2016/5/12/chartex" xmlns:cx7="http://schemas.microsoft.com/office/drawing/2016/5/13/chartex" xmlns:cx8="http://schemas.microsoft.com/office/drawing/2016/5/14/chartex" xmlns:mc="http://schemas.openxmlformats.org/markup-compatibility/2006" xmlns:aink="http://schemas.microsoft.com/office/drawing/2016/ink" xmlns:am3d="http://schemas.microsoft.com/office/drawing/2017/model3d" xmlns:o="urn:schemas-microsoft-com:office:office" xmlns:oel="http://schemas.microsoft.com/office/2019/extlst" xmlns:r="http://schemas.openxmlformats.org/officeDocument/2006/relationships" xmlns:m="http://schemas.openxmlformats.org/officeDocument/2006/math" xmlns:v="urn:schemas-microsoft-com:vml" xmlns:wp14="http://schemas.microsoft.com/office/word/2010/wordprocessingDrawing" xmlns:wp="http://schemas.openxmlformats.org/drawingml/2006/wordprocessingDrawing" xmlns:w10="urn:schemas-microsoft-com:office:word" xmlns:w="http://schemas.openxmlformats.org/wordprocessingml/2006/main" xmlns:w14="http://schemas.microsoft.com/office/word/2010/wordml" xmlns:w15="http://schemas.microsoft.com/office/word/2012/wordml" xmlns:w16cex="http://schemas.microsoft.com/office/word/2018/wordml/cex" xmlns:w16cid="http://schemas.microsoft.com/office/word/2016/wordml/cid" xmlns:w16="http://schemas.microsoft.com/office/word/2018/wordml" xmlns:w16du="http://schemas.microsoft.com/office/word/2023/wordml/word16du" xmlns:w16sdtdh="http://schemas.microsoft.com/office/word/2020/wordml/sdtdatahash" xmlns:w16se="http://schemas.microsoft.com/office/word/2015/wordml/symex" xmlns:wpg="http://schemas.microsoft.com/office/word/2010/wordprocessingGroup" xmlns:wpi="http://schemas.microsoft.com/office/word/2010/wordprocessingInk" xmlns:wne="http://schemas.microsoft.com/office/word/2006/wordml" xmlns:wps="http://schemas.microsoft.com/office/word/2010/wordprocessingShape" mc:Ignorable="w14 w15 w16se w16cid w16 w16cex w16sdtdh w16du wp14">
   <w:p>
     <w:pPr>
       <w:pStyle w:val="a3"/>
@@ -549,18 +890,8 @@
 </w:hdr>
 </file>
 
-<file path=word/header3.xml><?xml version="1.0" encoding="utf-8"?>
-<w:hdr xmlns:wpc="http://schemas.microsoft.com/office/word/2010/wordprocessingCanvas" xmlns:cx="http://schemas.microsoft.com/office/drawing/2014/chartex" xmlns:cx1="http://schemas.microsoft.com/office/drawing/2015/9/8/chartex" xmlns:mc="http://schemas.openxmlformats.org/markup-compatibility/2006" xmlns:o="urn:schemas-microsoft-com:office:office" xmlns:r="http://schemas.openxmlformats.org/officeDocument/2006/relationships" xmlns:m="http://schemas.openxmlformats.org/officeDocument/2006/math" xmlns:v="urn:schemas-microsoft-com:vml" xmlns:wp14="http://schemas.microsoft.com/office/word/2010/wordprocessingDrawing" xmlns:wp="http://schemas.openxmlformats.org/drawingml/2006/wordprocessingDrawing" xmlns:w10="urn:schemas-microsoft-com:office:word" xmlns:w="http://schemas.openxmlformats.org/wordprocessingml/2006/main" xmlns:w14="http://schemas.microsoft.com/office/word/2010/wordml" xmlns:w15="http://schemas.microsoft.com/office/word/2012/wordml" xmlns:w16se="http://schemas.microsoft.com/office/word/2015/wordml/symex" xmlns:wpg="http://schemas.microsoft.com/office/word/2010/wordprocessingGroup" xmlns:wpi="http://schemas.microsoft.com/office/word/2010/wordprocessingInk" xmlns:wne="http://schemas.microsoft.com/office/word/2006/wordml" xmlns:wps="http://schemas.microsoft.com/office/word/2010/wordprocessingShape" mc:Ignorable="w14 w15 w16se wp14">
-  <w:p>
-    <w:pPr>
-      <w:pStyle w:val="a3"/>
-    </w:pPr>
-  </w:p>
-</w:hdr>
-</file>
-
 <file path=word/styles.xml><?xml version="1.0" encoding="utf-8"?>
-<w:styles xmlns:mc="http://schemas.openxmlformats.org/markup-compatibility/2006" xmlns:r="http://schemas.openxmlformats.org/officeDocument/2006/relationships" xmlns:w="http://schemas.openxmlformats.org/wordprocessingml/2006/main" xmlns:w14="http://schemas.microsoft.com/office/word/2010/wordml" xmlns:w15="http://schemas.microsoft.com/office/word/2012/wordml" xmlns:w16se="http://schemas.microsoft.com/office/word/2015/wordml/symex" mc:Ignorable="w14 w15 w16se">
+<w:styles xmlns:mc="http://schemas.openxmlformats.org/markup-compatibility/2006" xmlns:r="http://schemas.openxmlformats.org/officeDocument/2006/relationships" xmlns:w="http://schemas.openxmlformats.org/wordprocessingml/2006/main" xmlns:w14="http://schemas.microsoft.com/office/word/2010/wordml" xmlns:w15="http://schemas.microsoft.com/office/word/2012/wordml" xmlns:w16cex="http://schemas.microsoft.com/office/word/2018/wordml/cex" xmlns:w16cid="http://schemas.microsoft.com/office/word/2016/wordml/cid" xmlns:w16="http://schemas.microsoft.com/office/word/2018/wordml" xmlns:w16du="http://schemas.microsoft.com/office/word/2023/wordml/word16du" xmlns:w16sdtdh="http://schemas.microsoft.com/office/word/2020/wordml/sdtdatahash" xmlns:w16se="http://schemas.microsoft.com/office/word/2015/wordml/symex" mc:Ignorable="w14 w15 w16se w16cid w16 w16cex w16sdtdh w16du">
   <w:docDefaults>
     <w:rPrDefault>
       <w:rPr>
@@ -573,7 +904,7 @@
     </w:rPrDefault>
     <w:pPrDefault/>
   </w:docDefaults>
-  <w:latentStyles w:defLockedState="0" w:defUIPriority="99" w:defSemiHidden="0" w:defUnhideWhenUsed="0" w:defQFormat="0" w:count="371">
+  <w:latentStyles w:defLockedState="0" w:defUIPriority="99" w:defSemiHidden="0" w:defUnhideWhenUsed="0" w:defQFormat="0" w:count="376">
     <w:lsdException w:name="Normal" w:uiPriority="0" w:qFormat="1"/>
     <w:lsdException w:name="heading 1" w:uiPriority="9" w:qFormat="1"/>
     <w:lsdException w:name="heading 2" w:semiHidden="1" w:uiPriority="9" w:unhideWhenUsed="1" w:qFormat="1"/>
@@ -945,6 +1276,11 @@
     <w:lsdException w:name="List Table 5 Dark Accent 6" w:uiPriority="50"/>
     <w:lsdException w:name="List Table 6 Colorful Accent 6" w:uiPriority="51"/>
     <w:lsdException w:name="List Table 7 Colorful Accent 6" w:uiPriority="52"/>
+    <w:lsdException w:name="Mention" w:semiHidden="1" w:unhideWhenUsed="1"/>
+    <w:lsdException w:name="Smart Hyperlink" w:semiHidden="1" w:unhideWhenUsed="1"/>
+    <w:lsdException w:name="Hashtag" w:semiHidden="1" w:unhideWhenUsed="1"/>
+    <w:lsdException w:name="Unresolved Mention" w:semiHidden="1" w:unhideWhenUsed="1"/>
+    <w:lsdException w:name="Smart Link" w:semiHidden="1" w:unhideWhenUsed="1"/>
   </w:latentStyles>
   <w:style w:type="paragraph" w:default="1" w:styleId="a">
     <w:name w:val="Normal"/>
